--- a/6- Ingenieria de producto/6.1 - Análisis/03- Historias de Usuario/Historias de Usuarios/Módulo MID - ASIGDESC/HU-MID-ASIGDESC-003-Consultar descuento individual por beneficiario .docx
+++ b/6- Ingenieria de producto/6.1 - Análisis/03- Historias de Usuario/Historias de Usuarios/Módulo MID - ASIGDESC/HU-MID-ASIGDESC-003-Consultar descuento individual por beneficiario .docx
@@ -409,7 +409,13 @@
         <w:rPr>
           <w:rFonts w:cs="Arial"/>
         </w:rPr>
-        <w:t>Código de entidad</w:t>
+        <w:t>C</w:t>
+      </w:r>
+      <w:r>
+        <w:rPr>
+          <w:rFonts w:cs="Arial"/>
+        </w:rPr>
+        <w:t>uil de beneficiario.</w:t>
       </w:r>
     </w:p>
     <w:p>
@@ -429,7 +435,13 @@
         <w:rPr>
           <w:rFonts w:cs="Arial"/>
         </w:rPr>
-        <w:t>Tipo de Entidad</w:t>
+        <w:t>T</w:t>
+      </w:r>
+      <w:r>
+        <w:rPr>
+          <w:rFonts w:cs="Arial"/>
+        </w:rPr>
+        <w:t>ransacción.</w:t>
       </w:r>
     </w:p>
     <w:p>
@@ -449,7 +461,7 @@
         <w:rPr>
           <w:rFonts w:cs="Arial"/>
         </w:rPr>
-        <w:t>CUIT</w:t>
+        <w:t>Tipo de descuento.</w:t>
       </w:r>
     </w:p>
     <w:p>
@@ -469,7 +481,107 @@
         <w:rPr>
           <w:rFonts w:cs="Arial"/>
         </w:rPr>
-        <w:t>Número e-expediente</w:t>
+        <w:t>Importe.</w:t>
+      </w:r>
+    </w:p>
+    <w:p>
+      <w:pPr>
+        <w:pStyle w:val="Prrafodelista"/>
+        <w:numPr>
+          <w:ilvl w:val="0"/>
+          <w:numId w:val="1"/>
+        </w:numPr>
+        <w:spacing w:line="360" w:lineRule="auto"/>
+        <w:ind w:left="1050" w:hanging="283"/>
+        <w:rPr>
+          <w:rFonts w:cs="Arial"/>
+        </w:rPr>
+      </w:pPr>
+      <w:r>
+        <w:rPr>
+          <w:rFonts w:cs="Arial"/>
+        </w:rPr>
+        <w:t>Fecha de carga.</w:t>
+      </w:r>
+    </w:p>
+    <w:p>
+      <w:pPr>
+        <w:pStyle w:val="Prrafodelista"/>
+        <w:numPr>
+          <w:ilvl w:val="0"/>
+          <w:numId w:val="1"/>
+        </w:numPr>
+        <w:spacing w:line="360" w:lineRule="auto"/>
+        <w:ind w:left="1050" w:hanging="283"/>
+        <w:rPr>
+          <w:rFonts w:cs="Arial"/>
+        </w:rPr>
+      </w:pPr>
+      <w:r>
+        <w:rPr>
+          <w:rFonts w:cs="Arial"/>
+        </w:rPr>
+        <w:t>Fecha de operación.</w:t>
+      </w:r>
+    </w:p>
+    <w:p>
+      <w:pPr>
+        <w:pStyle w:val="Prrafodelista"/>
+        <w:numPr>
+          <w:ilvl w:val="0"/>
+          <w:numId w:val="1"/>
+        </w:numPr>
+        <w:spacing w:line="360" w:lineRule="auto"/>
+        <w:ind w:left="1050" w:hanging="283"/>
+        <w:rPr>
+          <w:rFonts w:cs="Arial"/>
+        </w:rPr>
+      </w:pPr>
+      <w:r>
+        <w:rPr>
+          <w:rFonts w:cs="Arial"/>
+        </w:rPr>
+        <w:t>N° de operación.</w:t>
+      </w:r>
+    </w:p>
+    <w:p>
+      <w:pPr>
+        <w:pStyle w:val="Prrafodelista"/>
+        <w:numPr>
+          <w:ilvl w:val="0"/>
+          <w:numId w:val="1"/>
+        </w:numPr>
+        <w:spacing w:line="360" w:lineRule="auto"/>
+        <w:ind w:left="1050" w:hanging="283"/>
+        <w:rPr>
+          <w:rFonts w:cs="Arial"/>
+        </w:rPr>
+      </w:pPr>
+      <w:r>
+        <w:rPr>
+          <w:rFonts w:cs="Arial"/>
+        </w:rPr>
+        <w:t>Fecha de baja.</w:t>
+      </w:r>
+    </w:p>
+    <w:p>
+      <w:pPr>
+        <w:pStyle w:val="Prrafodelista"/>
+        <w:numPr>
+          <w:ilvl w:val="0"/>
+          <w:numId w:val="1"/>
+        </w:numPr>
+        <w:spacing w:line="360" w:lineRule="auto"/>
+        <w:ind w:left="1050" w:hanging="283"/>
+        <w:rPr>
+          <w:rFonts w:cs="Arial"/>
+        </w:rPr>
+      </w:pPr>
+      <w:r>
+        <w:rPr>
+          <w:rFonts w:cs="Arial"/>
+        </w:rPr>
+        <w:t>Saldo.</w:t>
       </w:r>
     </w:p>
     <w:p>
@@ -584,7 +696,19 @@
         <w:tab/>
       </w:r>
       <w:r>
-        <w:t>MID-ENT-001- Registrar Entidades).</w:t>
+        <w:t>MID-</w:t>
+      </w:r>
+      <w:r>
+        <w:t>ASIGDESC</w:t>
+      </w:r>
+      <w:r>
+        <w:t xml:space="preserve">-001- Registrar </w:t>
+      </w:r>
+      <w:r>
+        <w:t>Descuentos individual</w:t>
+      </w:r>
+      <w:r>
+        <w:t>).</w:t>
       </w:r>
     </w:p>
     <w:p>
@@ -667,6 +791,10 @@
     <w:p>
       <w:pPr>
         <w:spacing w:line="360" w:lineRule="auto"/>
+        <w:rPr>
+          <w:b/>
+          <w:bCs/>
+        </w:rPr>
       </w:pPr>
       <w:r>
         <w:tab/>
@@ -677,13 +805,12 @@
       <w:r>
         <w:rPr>
           <w:noProof/>
-          <w:lang w:val="es-AR" w:eastAsia="es-AR"/>
         </w:rPr>
         <w:drawing>
-          <wp:inline distT="0" distB="0" distL="0" distR="0" wp14:anchorId="77444ABC" wp14:editId="26C12D25">
-            <wp:extent cx="170180" cy="170180"/>
-            <wp:effectExtent l="0" t="0" r="1270" b="1270"/>
-            <wp:docPr id="8" name="Imagen 8"/>
+          <wp:inline distT="0" distB="0" distL="0" distR="0" wp14:anchorId="11093419" wp14:editId="29205343">
+            <wp:extent cx="314325" cy="285750"/>
+            <wp:effectExtent l="0" t="0" r="9525" b="0"/>
+            <wp:docPr id="9" name="Imagen 9"/>
             <wp:cNvGraphicFramePr>
               <a:graphicFrameLocks xmlns:a="http://schemas.openxmlformats.org/drawingml/2006/main" noChangeAspect="1"/>
             </wp:cNvGraphicFramePr>
@@ -691,36 +818,23 @@
               <a:graphicData uri="http://schemas.openxmlformats.org/drawingml/2006/picture">
                 <pic:pic xmlns:pic="http://schemas.openxmlformats.org/drawingml/2006/picture">
                   <pic:nvPicPr>
-                    <pic:cNvPr id="0" name="Picture 3"/>
-                    <pic:cNvPicPr>
-                      <a:picLocks noChangeAspect="1" noChangeArrowheads="1"/>
-                    </pic:cNvPicPr>
+                    <pic:cNvPr id="1" name=""/>
+                    <pic:cNvPicPr/>
                   </pic:nvPicPr>
                   <pic:blipFill>
-                    <a:blip r:embed="rId10">
-                      <a:extLst>
-                        <a:ext uri="{28A0092B-C50C-407E-A947-70E740481C1C}">
-                          <a14:useLocalDpi xmlns:a14="http://schemas.microsoft.com/office/drawing/2010/main" val="0"/>
-                        </a:ext>
-                      </a:extLst>
-                    </a:blip>
-                    <a:srcRect/>
+                    <a:blip r:embed="rId10"/>
                     <a:stretch>
                       <a:fillRect/>
                     </a:stretch>
                   </pic:blipFill>
-                  <pic:spPr bwMode="auto">
+                  <pic:spPr>
                     <a:xfrm>
                       <a:off x="0" y="0"/>
-                      <a:ext cx="170180" cy="170180"/>
+                      <a:ext cx="314325" cy="285750"/>
                     </a:xfrm>
                     <a:prstGeom prst="rect">
                       <a:avLst/>
                     </a:prstGeom>
-                    <a:noFill/>
-                    <a:ln>
-                      <a:noFill/>
-                    </a:ln>
                   </pic:spPr>
                 </pic:pic>
               </a:graphicData>
@@ -729,11 +843,76 @@
         </w:drawing>
       </w:r>
       <w:r>
-        <w:t xml:space="preserve"> </w:t>
-      </w:r>
-      <w:r>
-        <w:t>Cambiar Estado (HU en confección).</w:t>
-      </w:r>
+        <w:rPr>
+          <w:b/>
+          <w:bCs/>
+        </w:rPr>
+        <w:t>Eliminar.</w:t>
+      </w:r>
+    </w:p>
+    <w:p>
+      <w:pPr>
+        <w:spacing w:line="360" w:lineRule="auto"/>
+      </w:pPr>
+      <w:r>
+        <w:rPr>
+          <w:b/>
+          <w:bCs/>
+        </w:rPr>
+        <w:t xml:space="preserve">                     </w:t>
+      </w:r>
+      <w:r>
+        <w:rPr>
+          <w:noProof/>
+        </w:rPr>
+        <w:drawing>
+          <wp:inline distT="0" distB="0" distL="0" distR="0" wp14:anchorId="13C31C6F" wp14:editId="3F2679DC">
+            <wp:extent cx="209550" cy="266700"/>
+            <wp:effectExtent l="0" t="0" r="0" b="0"/>
+            <wp:docPr id="12" name="Imagen 12"/>
+            <wp:cNvGraphicFramePr>
+              <a:graphicFrameLocks xmlns:a="http://schemas.openxmlformats.org/drawingml/2006/main" noChangeAspect="1"/>
+            </wp:cNvGraphicFramePr>
+            <a:graphic xmlns:a="http://schemas.openxmlformats.org/drawingml/2006/main">
+              <a:graphicData uri="http://schemas.openxmlformats.org/drawingml/2006/picture">
+                <pic:pic xmlns:pic="http://schemas.openxmlformats.org/drawingml/2006/picture">
+                  <pic:nvPicPr>
+                    <pic:cNvPr id="1" name=""/>
+                    <pic:cNvPicPr/>
+                  </pic:nvPicPr>
+                  <pic:blipFill>
+                    <a:blip r:embed="rId11"/>
+                    <a:stretch>
+                      <a:fillRect/>
+                    </a:stretch>
+                  </pic:blipFill>
+                  <pic:spPr>
+                    <a:xfrm>
+                      <a:off x="0" y="0"/>
+                      <a:ext cx="209550" cy="266700"/>
+                    </a:xfrm>
+                    <a:prstGeom prst="rect">
+                      <a:avLst/>
+                    </a:prstGeom>
+                  </pic:spPr>
+                </pic:pic>
+              </a:graphicData>
+            </a:graphic>
+          </wp:inline>
+        </w:drawing>
+      </w:r>
+      <w:r>
+        <w:rPr>
+          <w:b/>
+          <w:bCs/>
+        </w:rPr>
+        <w:t xml:space="preserve"> Historial.</w:t>
+      </w:r>
+    </w:p>
+    <w:p>
+      <w:pPr>
+        <w:spacing w:line="360" w:lineRule="auto"/>
+      </w:pPr>
     </w:p>
     <w:p>
       <w:pPr>
@@ -808,6 +987,7 @@
               <w:rPr>
                 <w:rFonts w:ascii="Trebuchet MS" w:hAnsi="Trebuchet MS" w:cs="Arial"/>
               </w:rPr>
+              <w:lastRenderedPageBreak/>
               <w:t>Criterios de aceptación</w:t>
             </w:r>
           </w:p>
@@ -1080,46 +1260,51 @@
           <w:lang w:val="es-AR" w:eastAsia="es-AR"/>
         </w:rPr>
       </w:pPr>
-    </w:p>
-    <w:p>
-      <w:pPr>
-        <w:spacing w:line="360" w:lineRule="auto"/>
-        <w:ind w:firstLine="0"/>
-        <w:rPr>
+      <w:r>
+        <w:rPr>
+          <w:b/>
           <w:noProof/>
-          <w:lang w:val="es-AR" w:eastAsia="es-AR"/>
-        </w:rPr>
-      </w:pPr>
-    </w:p>
-    <w:p>
-      <w:pPr>
-        <w:spacing w:line="360" w:lineRule="auto"/>
-        <w:ind w:firstLine="0"/>
-        <w:rPr>
-          <w:noProof/>
-          <w:lang w:val="es-AR" w:eastAsia="es-AR"/>
-        </w:rPr>
-      </w:pPr>
-    </w:p>
-    <w:p>
-      <w:pPr>
-        <w:spacing w:line="360" w:lineRule="auto"/>
-        <w:ind w:firstLine="0"/>
-        <w:rPr>
-          <w:noProof/>
-          <w:lang w:val="es-AR" w:eastAsia="es-AR"/>
-        </w:rPr>
-      </w:pPr>
-    </w:p>
-    <w:p>
-      <w:pPr>
-        <w:spacing w:line="360" w:lineRule="auto"/>
-        <w:ind w:firstLine="0"/>
-        <w:rPr>
-          <w:noProof/>
-          <w:lang w:val="es-AR" w:eastAsia="es-AR"/>
-        </w:rPr>
-      </w:pPr>
+          <w:sz w:val="28"/>
+          <w:szCs w:val="28"/>
+          <w:u w:val="single"/>
+          <w:lang w:val="en-US" w:eastAsia="en-US"/>
+        </w:rPr>
+        <w:drawing>
+          <wp:inline distT="0" distB="0" distL="0" distR="0" wp14:anchorId="4E2F6CE7" wp14:editId="6C655CB4">
+            <wp:extent cx="5400040" cy="3341664"/>
+            <wp:effectExtent l="0" t="0" r="0" b="0"/>
+            <wp:docPr id="1" name="Imagen 1"/>
+            <wp:cNvGraphicFramePr>
+              <a:graphicFrameLocks xmlns:a="http://schemas.openxmlformats.org/drawingml/2006/main" noChangeAspect="1"/>
+            </wp:cNvGraphicFramePr>
+            <a:graphic xmlns:a="http://schemas.openxmlformats.org/drawingml/2006/main">
+              <a:graphicData uri="http://schemas.openxmlformats.org/drawingml/2006/picture">
+                <pic:pic xmlns:pic="http://schemas.openxmlformats.org/drawingml/2006/picture">
+                  <pic:nvPicPr>
+                    <pic:cNvPr id="1" name=""/>
+                    <pic:cNvPicPr/>
+                  </pic:nvPicPr>
+                  <pic:blipFill>
+                    <a:blip r:embed="rId12"/>
+                    <a:stretch>
+                      <a:fillRect/>
+                    </a:stretch>
+                  </pic:blipFill>
+                  <pic:spPr>
+                    <a:xfrm>
+                      <a:off x="0" y="0"/>
+                      <a:ext cx="5400040" cy="3341664"/>
+                    </a:xfrm>
+                    <a:prstGeom prst="rect">
+                      <a:avLst/>
+                    </a:prstGeom>
+                  </pic:spPr>
+                </pic:pic>
+              </a:graphicData>
+            </a:graphic>
+          </wp:inline>
+        </w:drawing>
+      </w:r>
     </w:p>
     <w:p>
       <w:pPr>
@@ -1269,7 +1454,7 @@
         </w:trPr>
         <w:tc>
           <w:tcPr>
-            <w:tcW w:w="3187" w:type="dxa"/>
+            <w:tcW w:w="3127" w:type="dxa"/>
             <w:tcBorders>
               <w:top w:val="single" w:sz="4" w:space="0" w:color="auto"/>
               <w:left w:val="single" w:sz="4" w:space="0" w:color="auto"/>
@@ -1315,7 +1500,7 @@
         </w:tc>
         <w:tc>
           <w:tcPr>
-            <w:tcW w:w="2209" w:type="dxa"/>
+            <w:tcW w:w="2154" w:type="dxa"/>
             <w:tcBorders>
               <w:top w:val="single" w:sz="4" w:space="0" w:color="auto"/>
               <w:left w:val="single" w:sz="4" w:space="0" w:color="auto"/>
@@ -1345,7 +1530,7 @@
         </w:tc>
         <w:tc>
           <w:tcPr>
-            <w:tcW w:w="3324" w:type="dxa"/>
+            <w:tcW w:w="3213" w:type="dxa"/>
             <w:tcBorders>
               <w:top w:val="single" w:sz="4" w:space="0" w:color="auto"/>
               <w:left w:val="single" w:sz="4" w:space="0" w:color="auto"/>
@@ -1378,7 +1563,7 @@
         </w:trPr>
         <w:tc>
           <w:tcPr>
-            <w:tcW w:w="3187" w:type="dxa"/>
+            <w:tcW w:w="3127" w:type="dxa"/>
             <w:tcBorders>
               <w:top w:val="single" w:sz="4" w:space="0" w:color="auto"/>
               <w:left w:val="single" w:sz="4" w:space="0" w:color="auto"/>
@@ -1400,13 +1585,19 @@
               <w:rPr>
                 <w:rFonts w:cs="Arial"/>
               </w:rPr>
-              <w:t>Tipo de Entidad.</w:t>
-            </w:r>
-          </w:p>
-        </w:tc>
-        <w:tc>
-          <w:tcPr>
-            <w:tcW w:w="2209" w:type="dxa"/>
+              <w:t>Cuil beneficiario</w:t>
+            </w:r>
+            <w:r>
+              <w:rPr>
+                <w:rFonts w:cs="Arial"/>
+              </w:rPr>
+              <w:t>.</w:t>
+            </w:r>
+          </w:p>
+        </w:tc>
+        <w:tc>
+          <w:tcPr>
+            <w:tcW w:w="2154" w:type="dxa"/>
             <w:tcBorders>
               <w:top w:val="single" w:sz="4" w:space="0" w:color="auto"/>
               <w:left w:val="single" w:sz="4" w:space="0" w:color="auto"/>
@@ -1428,13 +1619,19 @@
               <w:rPr>
                 <w:lang w:eastAsia="en-US"/>
               </w:rPr>
-              <w:t>Seleccionar.</w:t>
-            </w:r>
-          </w:p>
-        </w:tc>
-        <w:tc>
-          <w:tcPr>
-            <w:tcW w:w="3324" w:type="dxa"/>
+              <w:t>Ingresar</w:t>
+            </w:r>
+            <w:r>
+              <w:rPr>
+                <w:lang w:eastAsia="en-US"/>
+              </w:rPr>
+              <w:t>.</w:t>
+            </w:r>
+          </w:p>
+        </w:tc>
+        <w:tc>
+          <w:tcPr>
+            <w:tcW w:w="3213" w:type="dxa"/>
             <w:tcBorders>
               <w:top w:val="single" w:sz="4" w:space="0" w:color="auto"/>
               <w:left w:val="single" w:sz="4" w:space="0" w:color="auto"/>
@@ -1455,7 +1652,19 @@
               <w:rPr>
                 <w:lang w:eastAsia="en-US"/>
               </w:rPr>
-              <w:t>Obligatorio. Tipo de entidad a seleccionar por el usuario autorizado.</w:t>
+              <w:t>Obligatorio.</w:t>
+            </w:r>
+            <w:r>
+              <w:rPr>
+                <w:lang w:eastAsia="en-US"/>
+              </w:rPr>
+              <w:t xml:space="preserve"> Cuil a ingresar</w:t>
+            </w:r>
+            <w:r>
+              <w:rPr>
+                <w:lang w:eastAsia="en-US"/>
+              </w:rPr>
+              <w:t xml:space="preserve"> por el usuario autorizado.</w:t>
             </w:r>
           </w:p>
         </w:tc>
@@ -1466,7 +1675,7 @@
         </w:trPr>
         <w:tc>
           <w:tcPr>
-            <w:tcW w:w="3187" w:type="dxa"/>
+            <w:tcW w:w="3127" w:type="dxa"/>
             <w:tcBorders>
               <w:top w:val="single" w:sz="4" w:space="0" w:color="auto"/>
               <w:left w:val="single" w:sz="4" w:space="0" w:color="auto"/>
@@ -1489,13 +1698,19 @@
               <w:rPr>
                 <w:rFonts w:cs="Arial"/>
               </w:rPr>
-              <w:t>Nombre de Entidad.</w:t>
-            </w:r>
-          </w:p>
-        </w:tc>
-        <w:tc>
-          <w:tcPr>
-            <w:tcW w:w="2209" w:type="dxa"/>
+              <w:t>Tipo de transacción</w:t>
+            </w:r>
+            <w:r>
+              <w:rPr>
+                <w:rFonts w:cs="Arial"/>
+              </w:rPr>
+              <w:t>.</w:t>
+            </w:r>
+          </w:p>
+        </w:tc>
+        <w:tc>
+          <w:tcPr>
+            <w:tcW w:w="2154" w:type="dxa"/>
             <w:tcBorders>
               <w:top w:val="single" w:sz="4" w:space="0" w:color="auto"/>
               <w:left w:val="single" w:sz="4" w:space="0" w:color="auto"/>
@@ -1517,13 +1732,19 @@
               <w:rPr>
                 <w:lang w:eastAsia="en-US"/>
               </w:rPr>
-              <w:t>Ingresar.</w:t>
-            </w:r>
-          </w:p>
-        </w:tc>
-        <w:tc>
-          <w:tcPr>
-            <w:tcW w:w="3324" w:type="dxa"/>
+              <w:t>Seleccionar</w:t>
+            </w:r>
+            <w:r>
+              <w:rPr>
+                <w:lang w:eastAsia="en-US"/>
+              </w:rPr>
+              <w:t>.</w:t>
+            </w:r>
+          </w:p>
+        </w:tc>
+        <w:tc>
+          <w:tcPr>
+            <w:tcW w:w="3213" w:type="dxa"/>
             <w:tcBorders>
               <w:top w:val="single" w:sz="4" w:space="0" w:color="auto"/>
               <w:left w:val="single" w:sz="4" w:space="0" w:color="auto"/>
@@ -1544,7 +1765,13 @@
               <w:rPr>
                 <w:lang w:eastAsia="en-US"/>
               </w:rPr>
-              <w:t>Obligatorio. Nombre de Entidad a ingresar por el usuario autorizado.</w:t>
+              <w:t xml:space="preserve">Tipo de transacción a seleccionar </w:t>
+            </w:r>
+            <w:r>
+              <w:rPr>
+                <w:lang w:eastAsia="en-US"/>
+              </w:rPr>
+              <w:t>por el usuario autorizado.</w:t>
             </w:r>
           </w:p>
         </w:tc>
@@ -1555,7 +1782,7 @@
         </w:trPr>
         <w:tc>
           <w:tcPr>
-            <w:tcW w:w="3187" w:type="dxa"/>
+            <w:tcW w:w="3127" w:type="dxa"/>
             <w:tcBorders>
               <w:top w:val="single" w:sz="4" w:space="0" w:color="auto"/>
               <w:left w:val="single" w:sz="4" w:space="0" w:color="auto"/>
@@ -1578,13 +1805,13 @@
               <w:rPr>
                 <w:rFonts w:cs="Arial"/>
               </w:rPr>
-              <w:t>ID</w:t>
-            </w:r>
-          </w:p>
-        </w:tc>
-        <w:tc>
-          <w:tcPr>
-            <w:tcW w:w="2209" w:type="dxa"/>
+              <w:t>Fecha Desde Carga.</w:t>
+            </w:r>
+          </w:p>
+        </w:tc>
+        <w:tc>
+          <w:tcPr>
+            <w:tcW w:w="2154" w:type="dxa"/>
             <w:tcBorders>
               <w:top w:val="single" w:sz="4" w:space="0" w:color="auto"/>
               <w:left w:val="single" w:sz="4" w:space="0" w:color="auto"/>
@@ -1612,7 +1839,7 @@
         </w:tc>
         <w:tc>
           <w:tcPr>
-            <w:tcW w:w="3324" w:type="dxa"/>
+            <w:tcW w:w="3213" w:type="dxa"/>
             <w:tcBorders>
               <w:top w:val="single" w:sz="4" w:space="0" w:color="auto"/>
               <w:left w:val="single" w:sz="4" w:space="0" w:color="auto"/>
@@ -1633,7 +1860,13 @@
               <w:rPr>
                 <w:lang w:eastAsia="en-US"/>
               </w:rPr>
-              <w:t>ID a ingresar por el usuario autorizado.</w:t>
+              <w:t xml:space="preserve">Fecha desde </w:t>
+            </w:r>
+            <w:r>
+              <w:rPr>
+                <w:lang w:eastAsia="en-US"/>
+              </w:rPr>
+              <w:t>a ingresar por el usuario autorizado.</w:t>
             </w:r>
           </w:p>
         </w:tc>
@@ -1644,7 +1877,7 @@
         </w:trPr>
         <w:tc>
           <w:tcPr>
-            <w:tcW w:w="3187" w:type="dxa"/>
+            <w:tcW w:w="3127" w:type="dxa"/>
             <w:tcBorders>
               <w:top w:val="single" w:sz="4" w:space="0" w:color="auto"/>
               <w:left w:val="single" w:sz="4" w:space="0" w:color="auto"/>
@@ -1667,13 +1900,19 @@
               <w:rPr>
                 <w:rFonts w:cs="Arial"/>
               </w:rPr>
-              <w:t>Expediente Digital.</w:t>
-            </w:r>
-          </w:p>
-        </w:tc>
-        <w:tc>
-          <w:tcPr>
-            <w:tcW w:w="2209" w:type="dxa"/>
+              <w:t>Fecha Hasta Carga</w:t>
+            </w:r>
+            <w:r>
+              <w:rPr>
+                <w:rFonts w:cs="Arial"/>
+              </w:rPr>
+              <w:t>.</w:t>
+            </w:r>
+          </w:p>
+        </w:tc>
+        <w:tc>
+          <w:tcPr>
+            <w:tcW w:w="2154" w:type="dxa"/>
             <w:tcBorders>
               <w:top w:val="single" w:sz="4" w:space="0" w:color="auto"/>
               <w:left w:val="single" w:sz="4" w:space="0" w:color="auto"/>
@@ -1701,7 +1940,7 @@
         </w:tc>
         <w:tc>
           <w:tcPr>
-            <w:tcW w:w="3324" w:type="dxa"/>
+            <w:tcW w:w="3213" w:type="dxa"/>
             <w:tcBorders>
               <w:top w:val="single" w:sz="4" w:space="0" w:color="auto"/>
               <w:left w:val="single" w:sz="4" w:space="0" w:color="auto"/>
@@ -1722,7 +1961,13 @@
               <w:rPr>
                 <w:lang w:eastAsia="en-US"/>
               </w:rPr>
-              <w:t>Obligatorio. Número de expediente digital a ingresar por el usuario autorizado.</w:t>
+              <w:t xml:space="preserve">Fecha hasta </w:t>
+            </w:r>
+            <w:r>
+              <w:rPr>
+                <w:lang w:eastAsia="en-US"/>
+              </w:rPr>
+              <w:t>a ingresar por el usuario autorizado.</w:t>
             </w:r>
           </w:p>
         </w:tc>
@@ -1733,7 +1978,7 @@
         </w:trPr>
         <w:tc>
           <w:tcPr>
-            <w:tcW w:w="3187" w:type="dxa"/>
+            <w:tcW w:w="3127" w:type="dxa"/>
             <w:tcBorders>
               <w:top w:val="single" w:sz="4" w:space="0" w:color="auto"/>
               <w:left w:val="single" w:sz="4" w:space="0" w:color="auto"/>
@@ -1752,25 +1997,17 @@
                 <w:rFonts w:cs="Arial"/>
               </w:rPr>
             </w:pPr>
-            <w:proofErr w:type="spellStart"/>
             <w:r>
               <w:rPr>
                 <w:rFonts w:cs="Arial"/>
               </w:rPr>
-              <w:t>Cuit</w:t>
-            </w:r>
-            <w:proofErr w:type="spellEnd"/>
-            <w:r>
-              <w:rPr>
-                <w:rFonts w:cs="Arial"/>
-              </w:rPr>
-              <w:t>.</w:t>
-            </w:r>
-          </w:p>
-        </w:tc>
-        <w:tc>
-          <w:tcPr>
-            <w:tcW w:w="2209" w:type="dxa"/>
+              <w:t>Seleccione operaciones.</w:t>
+            </w:r>
+          </w:p>
+        </w:tc>
+        <w:tc>
+          <w:tcPr>
+            <w:tcW w:w="2154" w:type="dxa"/>
             <w:tcBorders>
               <w:top w:val="single" w:sz="4" w:space="0" w:color="auto"/>
               <w:left w:val="single" w:sz="4" w:space="0" w:color="auto"/>
@@ -1792,13 +2029,19 @@
               <w:rPr>
                 <w:lang w:eastAsia="en-US"/>
               </w:rPr>
-              <w:t>Ingresar.</w:t>
-            </w:r>
-          </w:p>
-        </w:tc>
-        <w:tc>
-          <w:tcPr>
-            <w:tcW w:w="3324" w:type="dxa"/>
+              <w:t>Seleccionar</w:t>
+            </w:r>
+            <w:r>
+              <w:rPr>
+                <w:lang w:eastAsia="en-US"/>
+              </w:rPr>
+              <w:t>.</w:t>
+            </w:r>
+          </w:p>
+        </w:tc>
+        <w:tc>
+          <w:tcPr>
+            <w:tcW w:w="3213" w:type="dxa"/>
             <w:tcBorders>
               <w:top w:val="single" w:sz="4" w:space="0" w:color="auto"/>
               <w:left w:val="single" w:sz="4" w:space="0" w:color="auto"/>
@@ -1815,108 +2058,17 @@
                 <w:lang w:eastAsia="en-US"/>
               </w:rPr>
             </w:pPr>
-            <w:proofErr w:type="spellStart"/>
-            <w:r>
-              <w:rPr>
-                <w:lang w:eastAsia="en-US"/>
-              </w:rPr>
-              <w:t>Cuit</w:t>
-            </w:r>
-            <w:proofErr w:type="spellEnd"/>
-            <w:r>
-              <w:rPr>
-                <w:lang w:eastAsia="en-US"/>
-              </w:rPr>
-              <w:t xml:space="preserve"> a ingresar por el usuario autorizado.</w:t>
-            </w:r>
-          </w:p>
-        </w:tc>
-      </w:tr>
-      <w:tr>
-        <w:trPr>
-          <w:trHeight w:val="419"/>
-        </w:trPr>
-        <w:tc>
-          <w:tcPr>
-            <w:tcW w:w="3187" w:type="dxa"/>
-            <w:tcBorders>
-              <w:top w:val="single" w:sz="4" w:space="0" w:color="auto"/>
-              <w:left w:val="single" w:sz="4" w:space="0" w:color="auto"/>
-              <w:bottom w:val="single" w:sz="4" w:space="0" w:color="auto"/>
-              <w:right w:val="single" w:sz="4" w:space="0" w:color="auto"/>
-            </w:tcBorders>
-            <w:vAlign w:val="center"/>
-          </w:tcPr>
-          <w:p>
-            <w:pPr>
-              <w:pStyle w:val="Prrafodelista"/>
-              <w:spacing w:line="360" w:lineRule="auto"/>
-              <w:ind w:left="284" w:firstLine="0"/>
-              <w:jc w:val="center"/>
-              <w:rPr>
-                <w:rFonts w:cs="Arial"/>
-              </w:rPr>
-            </w:pPr>
-            <w:r>
-              <w:rPr>
-                <w:rFonts w:cs="Arial"/>
-              </w:rPr>
-              <w:t>Estado.</w:t>
-            </w:r>
-          </w:p>
-        </w:tc>
-        <w:tc>
-          <w:tcPr>
-            <w:tcW w:w="2209" w:type="dxa"/>
-            <w:tcBorders>
-              <w:top w:val="single" w:sz="4" w:space="0" w:color="auto"/>
-              <w:left w:val="single" w:sz="4" w:space="0" w:color="auto"/>
-              <w:bottom w:val="single" w:sz="4" w:space="0" w:color="auto"/>
-              <w:right w:val="single" w:sz="4" w:space="0" w:color="auto"/>
-            </w:tcBorders>
-            <w:vAlign w:val="center"/>
-          </w:tcPr>
-          <w:p>
-            <w:pPr>
-              <w:spacing w:line="360" w:lineRule="auto"/>
-              <w:ind w:firstLine="0"/>
-              <w:jc w:val="center"/>
-              <w:rPr>
-                <w:lang w:eastAsia="en-US"/>
-              </w:rPr>
-            </w:pPr>
-            <w:r>
-              <w:rPr>
-                <w:lang w:eastAsia="en-US"/>
-              </w:rPr>
-              <w:t>Seleccionar.</w:t>
-            </w:r>
-          </w:p>
-        </w:tc>
-        <w:tc>
-          <w:tcPr>
-            <w:tcW w:w="3324" w:type="dxa"/>
-            <w:tcBorders>
-              <w:top w:val="single" w:sz="4" w:space="0" w:color="auto"/>
-              <w:left w:val="single" w:sz="4" w:space="0" w:color="auto"/>
-              <w:bottom w:val="single" w:sz="4" w:space="0" w:color="auto"/>
-              <w:right w:val="single" w:sz="4" w:space="0" w:color="auto"/>
-            </w:tcBorders>
-            <w:vAlign w:val="center"/>
-          </w:tcPr>
-          <w:p>
-            <w:pPr>
-              <w:spacing w:line="360" w:lineRule="auto"/>
-              <w:ind w:firstLine="0"/>
-              <w:rPr>
-                <w:lang w:eastAsia="en-US"/>
-              </w:rPr>
-            </w:pPr>
-            <w:r>
-              <w:rPr>
-                <w:lang w:eastAsia="en-US"/>
-              </w:rPr>
-              <w:t>Obligatorio. Estado a seleccionar por el usuario autorizado.</w:t>
+            <w:r>
+              <w:rPr>
+                <w:lang w:eastAsia="en-US"/>
+              </w:rPr>
+              <w:t xml:space="preserve">Operaciones a seleccionar </w:t>
+            </w:r>
+            <w:r>
+              <w:rPr>
+                <w:lang w:eastAsia="en-US"/>
+              </w:rPr>
+              <w:t>por el usuario autorizado.</w:t>
             </w:r>
           </w:p>
         </w:tc>
@@ -1927,7 +2079,7 @@
         </w:trPr>
         <w:tc>
           <w:tcPr>
-            <w:tcW w:w="3187" w:type="dxa"/>
+            <w:tcW w:w="3127" w:type="dxa"/>
             <w:shd w:val="clear" w:color="auto" w:fill="B6DDE8" w:themeFill="accent5" w:themeFillTint="66"/>
             <w:vAlign w:val="center"/>
             <w:hideMark/>
@@ -1951,7 +2103,7 @@
         </w:tc>
         <w:tc>
           <w:tcPr>
-            <w:tcW w:w="2209" w:type="dxa"/>
+            <w:tcW w:w="2154" w:type="dxa"/>
             <w:shd w:val="clear" w:color="auto" w:fill="B6DDE8" w:themeFill="accent5" w:themeFillTint="66"/>
             <w:vAlign w:val="center"/>
             <w:hideMark/>
@@ -1975,7 +2127,7 @@
         </w:tc>
         <w:tc>
           <w:tcPr>
-            <w:tcW w:w="3324" w:type="dxa"/>
+            <w:tcW w:w="3213" w:type="dxa"/>
             <w:shd w:val="clear" w:color="auto" w:fill="B6DDE8" w:themeFill="accent5" w:themeFillTint="66"/>
             <w:vAlign w:val="center"/>
             <w:hideMark/>
@@ -1999,7 +2151,7 @@
       <w:tr>
         <w:tc>
           <w:tcPr>
-            <w:tcW w:w="3187" w:type="dxa"/>
+            <w:tcW w:w="3127" w:type="dxa"/>
             <w:vAlign w:val="center"/>
           </w:tcPr>
           <w:p>
@@ -2014,251 +2166,11 @@
               <w:rPr>
                 <w:noProof/>
               </w:rPr>
-              <w:lastRenderedPageBreak/>
               <w:drawing>
                 <wp:inline distT="0" distB="0" distL="0" distR="0" wp14:anchorId="25654CDA" wp14:editId="3A420610">
                   <wp:extent cx="752475" cy="170899"/>
                   <wp:effectExtent l="0" t="0" r="0" b="635"/>
                   <wp:docPr id="10" name="Imagen 10"/>
-                  <wp:cNvGraphicFramePr>
-                    <a:graphicFrameLocks xmlns:a="http://schemas.openxmlformats.org/drawingml/2006/main" noChangeAspect="1"/>
-                  </wp:cNvGraphicFramePr>
-                  <a:graphic xmlns:a="http://schemas.openxmlformats.org/drawingml/2006/main">
-                    <a:graphicData uri="http://schemas.openxmlformats.org/drawingml/2006/picture">
-                      <pic:pic xmlns:pic="http://schemas.openxmlformats.org/drawingml/2006/picture">
-                        <pic:nvPicPr>
-                          <pic:cNvPr id="1" name=""/>
-                          <pic:cNvPicPr/>
-                        </pic:nvPicPr>
-                        <pic:blipFill>
-                          <a:blip r:embed="rId11"/>
-                          <a:stretch>
-                            <a:fillRect/>
-                          </a:stretch>
-                        </pic:blipFill>
-                        <pic:spPr>
-                          <a:xfrm>
-                            <a:off x="0" y="0"/>
-                            <a:ext cx="765739" cy="173911"/>
-                          </a:xfrm>
-                          <a:prstGeom prst="rect">
-                            <a:avLst/>
-                          </a:prstGeom>
-                        </pic:spPr>
-                      </pic:pic>
-                    </a:graphicData>
-                  </a:graphic>
-                </wp:inline>
-              </w:drawing>
-            </w:r>
-          </w:p>
-        </w:tc>
-        <w:tc>
-          <w:tcPr>
-            <w:tcW w:w="2209" w:type="dxa"/>
-            <w:vAlign w:val="center"/>
-          </w:tcPr>
-          <w:p>
-            <w:pPr>
-              <w:spacing w:line="360" w:lineRule="auto"/>
-              <w:ind w:firstLine="0"/>
-              <w:jc w:val="center"/>
-              <w:rPr>
-                <w:lang w:eastAsia="en-US"/>
-              </w:rPr>
-            </w:pPr>
-            <w:r>
-              <w:rPr>
-                <w:lang w:eastAsia="en-US"/>
-              </w:rPr>
-              <w:t>Volver.</w:t>
-            </w:r>
-          </w:p>
-        </w:tc>
-        <w:tc>
-          <w:tcPr>
-            <w:tcW w:w="3324" w:type="dxa"/>
-            <w:vAlign w:val="center"/>
-          </w:tcPr>
-          <w:p>
-            <w:pPr>
-              <w:spacing w:line="360" w:lineRule="auto"/>
-              <w:ind w:firstLine="0"/>
-              <w:jc w:val="left"/>
-              <w:rPr>
-                <w:lang w:eastAsia="en-US"/>
-              </w:rPr>
-            </w:pPr>
-            <w:r>
-              <w:rPr>
-                <w:lang w:eastAsia="en-US"/>
-              </w:rPr>
-              <w:t xml:space="preserve">Al hacer </w:t>
-            </w:r>
-            <w:proofErr w:type="spellStart"/>
-            <w:r>
-              <w:rPr>
-                <w:lang w:eastAsia="en-US"/>
-              </w:rPr>
-              <w:t>click</w:t>
-            </w:r>
-            <w:proofErr w:type="spellEnd"/>
-            <w:r>
-              <w:rPr>
-                <w:lang w:eastAsia="en-US"/>
-              </w:rPr>
-              <w:t xml:space="preserve"> el usuario autorizado a volver a la pantalla anterior.</w:t>
-            </w:r>
-          </w:p>
-        </w:tc>
-      </w:tr>
-      <w:tr>
-        <w:tc>
-          <w:tcPr>
-            <w:tcW w:w="3187" w:type="dxa"/>
-            <w:vAlign w:val="center"/>
-          </w:tcPr>
-          <w:p>
-            <w:pPr>
-              <w:spacing w:line="360" w:lineRule="auto"/>
-              <w:jc w:val="center"/>
-            </w:pPr>
-          </w:p>
-          <w:p>
-            <w:pPr>
-              <w:spacing w:line="360" w:lineRule="auto"/>
-              <w:jc w:val="center"/>
-            </w:pPr>
-            <w:r>
-              <w:rPr>
-                <w:noProof/>
-              </w:rPr>
-              <w:drawing>
-                <wp:inline distT="0" distB="0" distL="0" distR="0" wp14:anchorId="4A271005" wp14:editId="579E5AAB">
-                  <wp:extent cx="801370" cy="228600"/>
-                  <wp:effectExtent l="0" t="0" r="0" b="0"/>
-                  <wp:docPr id="11" name="Imagen 11"/>
-                  <wp:cNvGraphicFramePr>
-                    <a:graphicFrameLocks xmlns:a="http://schemas.openxmlformats.org/drawingml/2006/main" noChangeAspect="1"/>
-                  </wp:cNvGraphicFramePr>
-                  <a:graphic xmlns:a="http://schemas.openxmlformats.org/drawingml/2006/main">
-                    <a:graphicData uri="http://schemas.openxmlformats.org/drawingml/2006/picture">
-                      <pic:pic xmlns:pic="http://schemas.openxmlformats.org/drawingml/2006/picture">
-                        <pic:nvPicPr>
-                          <pic:cNvPr id="1" name=""/>
-                          <pic:cNvPicPr/>
-                        </pic:nvPicPr>
-                        <pic:blipFill>
-                          <a:blip r:embed="rId12"/>
-                          <a:stretch>
-                            <a:fillRect/>
-                          </a:stretch>
-                        </pic:blipFill>
-                        <pic:spPr>
-                          <a:xfrm>
-                            <a:off x="0" y="0"/>
-                            <a:ext cx="802152" cy="228823"/>
-                          </a:xfrm>
-                          <a:prstGeom prst="rect">
-                            <a:avLst/>
-                          </a:prstGeom>
-                        </pic:spPr>
-                      </pic:pic>
-                    </a:graphicData>
-                  </a:graphic>
-                </wp:inline>
-              </w:drawing>
-            </w:r>
-          </w:p>
-          <w:p>
-            <w:pPr>
-              <w:spacing w:line="360" w:lineRule="auto"/>
-              <w:jc w:val="center"/>
-            </w:pPr>
-          </w:p>
-        </w:tc>
-        <w:tc>
-          <w:tcPr>
-            <w:tcW w:w="2209" w:type="dxa"/>
-            <w:vAlign w:val="center"/>
-          </w:tcPr>
-          <w:p>
-            <w:pPr>
-              <w:spacing w:line="360" w:lineRule="auto"/>
-              <w:ind w:firstLine="0"/>
-              <w:jc w:val="center"/>
-              <w:rPr>
-                <w:lang w:eastAsia="en-US"/>
-              </w:rPr>
-            </w:pPr>
-            <w:r>
-              <w:rPr>
-                <w:lang w:eastAsia="en-US"/>
-              </w:rPr>
-              <w:t>Guardar.</w:t>
-            </w:r>
-          </w:p>
-        </w:tc>
-        <w:tc>
-          <w:tcPr>
-            <w:tcW w:w="3324" w:type="dxa"/>
-            <w:vAlign w:val="center"/>
-          </w:tcPr>
-          <w:p>
-            <w:pPr>
-              <w:spacing w:line="360" w:lineRule="auto"/>
-              <w:ind w:firstLine="0"/>
-              <w:jc w:val="left"/>
-              <w:rPr>
-                <w:lang w:eastAsia="en-US"/>
-              </w:rPr>
-            </w:pPr>
-            <w:r>
-              <w:rPr>
-                <w:lang w:eastAsia="en-US"/>
-              </w:rPr>
-              <w:t xml:space="preserve">Al hacer </w:t>
-            </w:r>
-            <w:proofErr w:type="spellStart"/>
-            <w:r>
-              <w:rPr>
-                <w:lang w:eastAsia="en-US"/>
-              </w:rPr>
-              <w:t>click</w:t>
-            </w:r>
-            <w:proofErr w:type="spellEnd"/>
-            <w:r>
-              <w:rPr>
-                <w:lang w:eastAsia="en-US"/>
-              </w:rPr>
-              <w:t xml:space="preserve"> el usuario autorizado a guardar los datos ingresados.</w:t>
-            </w:r>
-          </w:p>
-        </w:tc>
-      </w:tr>
-      <w:tr>
-        <w:tc>
-          <w:tcPr>
-            <w:tcW w:w="3187" w:type="dxa"/>
-            <w:vAlign w:val="center"/>
-          </w:tcPr>
-          <w:p>
-            <w:pPr>
-              <w:spacing w:line="360" w:lineRule="auto"/>
-              <w:jc w:val="center"/>
-              <w:rPr>
-                <w:noProof/>
-              </w:rPr>
-            </w:pPr>
-            <w:r>
-              <w:rPr>
-                <w:noProof/>
-              </w:rPr>
-              <w:drawing>
-                <wp:inline distT="0" distB="0" distL="0" distR="0" wp14:anchorId="5FE0829B" wp14:editId="42FF618E">
-                  <wp:extent cx="704850" cy="219075"/>
-                  <wp:effectExtent l="0" t="0" r="0" b="9525"/>
-                  <wp:docPr id="16" name="Imagen 16"/>
                   <wp:cNvGraphicFramePr>
                     <a:graphicFrameLocks xmlns:a="http://schemas.openxmlformats.org/drawingml/2006/main" noChangeAspect="1"/>
                   </wp:cNvGraphicFramePr>
@@ -2278,7 +2190,7 @@
                         <pic:spPr>
                           <a:xfrm>
                             <a:off x="0" y="0"/>
-                            <a:ext cx="704850" cy="219075"/>
+                            <a:ext cx="765739" cy="173911"/>
                           </a:xfrm>
                           <a:prstGeom prst="rect">
                             <a:avLst/>
@@ -2294,7 +2206,7 @@
         </w:tc>
         <w:tc>
           <w:tcPr>
-            <w:tcW w:w="2209" w:type="dxa"/>
+            <w:tcW w:w="2154" w:type="dxa"/>
             <w:vAlign w:val="center"/>
           </w:tcPr>
           <w:p>
@@ -2310,13 +2222,13 @@
               <w:rPr>
                 <w:lang w:eastAsia="en-US"/>
               </w:rPr>
-              <w:t>Buscar.</w:t>
-            </w:r>
-          </w:p>
-        </w:tc>
-        <w:tc>
-          <w:tcPr>
-            <w:tcW w:w="3324" w:type="dxa"/>
+              <w:t>Volver.</w:t>
+            </w:r>
+          </w:p>
+        </w:tc>
+        <w:tc>
+          <w:tcPr>
+            <w:tcW w:w="3213" w:type="dxa"/>
             <w:vAlign w:val="center"/>
           </w:tcPr>
           <w:p>
@@ -2332,21 +2244,7 @@
               <w:rPr>
                 <w:lang w:eastAsia="en-US"/>
               </w:rPr>
-              <w:t xml:space="preserve">Al hacer </w:t>
-            </w:r>
-            <w:proofErr w:type="spellStart"/>
-            <w:r>
-              <w:rPr>
-                <w:lang w:eastAsia="en-US"/>
-              </w:rPr>
-              <w:t>click</w:t>
-            </w:r>
-            <w:proofErr w:type="spellEnd"/>
-            <w:r>
-              <w:rPr>
-                <w:lang w:eastAsia="en-US"/>
-              </w:rPr>
-              <w:t xml:space="preserve"> el usuario autoriza a buscar los datos ingresados.</w:t>
+              <w:t>Al hacer click el usuario autorizado a volver a la pantalla anterior.</w:t>
             </w:r>
           </w:p>
         </w:tc>
@@ -2354,7 +2252,7 @@
       <w:tr>
         <w:tc>
           <w:tcPr>
-            <w:tcW w:w="3187" w:type="dxa"/>
+            <w:tcW w:w="3127" w:type="dxa"/>
             <w:vAlign w:val="center"/>
           </w:tcPr>
           <w:p>
@@ -2370,10 +2268,10 @@
                 <w:noProof/>
               </w:rPr>
               <w:drawing>
-                <wp:inline distT="0" distB="0" distL="0" distR="0" wp14:anchorId="07BAE9F0" wp14:editId="28AD4D58">
-                  <wp:extent cx="571500" cy="238125"/>
+                <wp:inline distT="0" distB="0" distL="0" distR="0" wp14:anchorId="5FE0829B" wp14:editId="42FF618E">
+                  <wp:extent cx="704850" cy="219075"/>
                   <wp:effectExtent l="0" t="0" r="0" b="9525"/>
-                  <wp:docPr id="17" name="Imagen 17"/>
+                  <wp:docPr id="16" name="Imagen 16"/>
                   <wp:cNvGraphicFramePr>
                     <a:graphicFrameLocks xmlns:a="http://schemas.openxmlformats.org/drawingml/2006/main" noChangeAspect="1"/>
                   </wp:cNvGraphicFramePr>
@@ -2393,7 +2291,7 @@
                         <pic:spPr>
                           <a:xfrm>
                             <a:off x="0" y="0"/>
-                            <a:ext cx="571500" cy="238125"/>
+                            <a:ext cx="704850" cy="219075"/>
                           </a:xfrm>
                           <a:prstGeom prst="rect">
                             <a:avLst/>
@@ -2409,7 +2307,7 @@
         </w:tc>
         <w:tc>
           <w:tcPr>
-            <w:tcW w:w="2209" w:type="dxa"/>
+            <w:tcW w:w="2154" w:type="dxa"/>
             <w:vAlign w:val="center"/>
           </w:tcPr>
           <w:p>
@@ -2425,19 +2323,13 @@
               <w:rPr>
                 <w:lang w:eastAsia="en-US"/>
               </w:rPr>
-              <w:t>Limpiar</w:t>
-            </w:r>
-            <w:r>
-              <w:rPr>
-                <w:lang w:eastAsia="en-US"/>
-              </w:rPr>
-              <w:t>.</w:t>
-            </w:r>
-          </w:p>
-        </w:tc>
-        <w:tc>
-          <w:tcPr>
-            <w:tcW w:w="3324" w:type="dxa"/>
+              <w:t>Buscar.</w:t>
+            </w:r>
+          </w:p>
+        </w:tc>
+        <w:tc>
+          <w:tcPr>
+            <w:tcW w:w="3213" w:type="dxa"/>
             <w:vAlign w:val="center"/>
           </w:tcPr>
           <w:p>
@@ -2453,21 +2345,7 @@
               <w:rPr>
                 <w:lang w:eastAsia="en-US"/>
               </w:rPr>
-              <w:t xml:space="preserve">Al hacer </w:t>
-            </w:r>
-            <w:proofErr w:type="spellStart"/>
-            <w:r>
-              <w:rPr>
-                <w:lang w:eastAsia="en-US"/>
-              </w:rPr>
-              <w:t>click</w:t>
-            </w:r>
-            <w:proofErr w:type="spellEnd"/>
-            <w:r>
-              <w:rPr>
-                <w:lang w:eastAsia="en-US"/>
-              </w:rPr>
-              <w:t xml:space="preserve"> el usuario autoriza a eliminar los datos ingresados.</w:t>
+              <w:t>Al hacer click el usuario autoriza a buscar los datos ingresados.</w:t>
             </w:r>
           </w:p>
         </w:tc>
@@ -2475,7 +2353,7 @@
       <w:tr>
         <w:tc>
           <w:tcPr>
-            <w:tcW w:w="3187" w:type="dxa"/>
+            <w:tcW w:w="3127" w:type="dxa"/>
             <w:vAlign w:val="center"/>
           </w:tcPr>
           <w:p>
@@ -2491,10 +2369,10 @@
                 <w:noProof/>
               </w:rPr>
               <w:drawing>
-                <wp:inline distT="0" distB="0" distL="0" distR="0" wp14:anchorId="53D57229" wp14:editId="3E896E47">
-                  <wp:extent cx="1076325" cy="219075"/>
-                  <wp:effectExtent l="0" t="0" r="9525" b="9525"/>
-                  <wp:docPr id="18" name="Imagen 18"/>
+                <wp:inline distT="0" distB="0" distL="0" distR="0" wp14:anchorId="07BAE9F0" wp14:editId="28AD4D58">
+                  <wp:extent cx="571500" cy="238125"/>
+                  <wp:effectExtent l="0" t="0" r="0" b="9525"/>
+                  <wp:docPr id="17" name="Imagen 17"/>
                   <wp:cNvGraphicFramePr>
                     <a:graphicFrameLocks xmlns:a="http://schemas.openxmlformats.org/drawingml/2006/main" noChangeAspect="1"/>
                   </wp:cNvGraphicFramePr>
@@ -2514,6 +2392,113 @@
                         <pic:spPr>
                           <a:xfrm>
                             <a:off x="0" y="0"/>
+                            <a:ext cx="571500" cy="238125"/>
+                          </a:xfrm>
+                          <a:prstGeom prst="rect">
+                            <a:avLst/>
+                          </a:prstGeom>
+                        </pic:spPr>
+                      </pic:pic>
+                    </a:graphicData>
+                  </a:graphic>
+                </wp:inline>
+              </w:drawing>
+            </w:r>
+          </w:p>
+        </w:tc>
+        <w:tc>
+          <w:tcPr>
+            <w:tcW w:w="2154" w:type="dxa"/>
+            <w:vAlign w:val="center"/>
+          </w:tcPr>
+          <w:p>
+            <w:pPr>
+              <w:spacing w:line="360" w:lineRule="auto"/>
+              <w:ind w:firstLine="0"/>
+              <w:jc w:val="center"/>
+              <w:rPr>
+                <w:lang w:eastAsia="en-US"/>
+              </w:rPr>
+            </w:pPr>
+            <w:r>
+              <w:rPr>
+                <w:lang w:eastAsia="en-US"/>
+              </w:rPr>
+              <w:t>Limpiar</w:t>
+            </w:r>
+            <w:r>
+              <w:rPr>
+                <w:lang w:eastAsia="en-US"/>
+              </w:rPr>
+              <w:t>.</w:t>
+            </w:r>
+          </w:p>
+        </w:tc>
+        <w:tc>
+          <w:tcPr>
+            <w:tcW w:w="3213" w:type="dxa"/>
+            <w:vAlign w:val="center"/>
+          </w:tcPr>
+          <w:p>
+            <w:pPr>
+              <w:spacing w:line="360" w:lineRule="auto"/>
+              <w:ind w:firstLine="0"/>
+              <w:jc w:val="left"/>
+              <w:rPr>
+                <w:lang w:eastAsia="en-US"/>
+              </w:rPr>
+            </w:pPr>
+            <w:r>
+              <w:rPr>
+                <w:lang w:eastAsia="en-US"/>
+              </w:rPr>
+              <w:t>Al hacer click el usuario autoriza a eliminar los datos ingresados.</w:t>
+            </w:r>
+          </w:p>
+        </w:tc>
+      </w:tr>
+      <w:tr>
+        <w:tc>
+          <w:tcPr>
+            <w:tcW w:w="3127" w:type="dxa"/>
+            <w:vAlign w:val="center"/>
+          </w:tcPr>
+          <w:p>
+            <w:pPr>
+              <w:spacing w:line="360" w:lineRule="auto"/>
+              <w:jc w:val="center"/>
+              <w:rPr>
+                <w:noProof/>
+              </w:rPr>
+            </w:pPr>
+            <w:r>
+              <w:rPr>
+                <w:noProof/>
+              </w:rPr>
+              <w:drawing>
+                <wp:inline distT="0" distB="0" distL="0" distR="0" wp14:anchorId="53D57229" wp14:editId="3E896E47">
+                  <wp:extent cx="1076325" cy="219075"/>
+                  <wp:effectExtent l="0" t="0" r="9525" b="9525"/>
+                  <wp:docPr id="18" name="Imagen 18"/>
+                  <wp:cNvGraphicFramePr>
+                    <a:graphicFrameLocks xmlns:a="http://schemas.openxmlformats.org/drawingml/2006/main" noChangeAspect="1"/>
+                  </wp:cNvGraphicFramePr>
+                  <a:graphic xmlns:a="http://schemas.openxmlformats.org/drawingml/2006/main">
+                    <a:graphicData uri="http://schemas.openxmlformats.org/drawingml/2006/picture">
+                      <pic:pic xmlns:pic="http://schemas.openxmlformats.org/drawingml/2006/picture">
+                        <pic:nvPicPr>
+                          <pic:cNvPr id="1" name=""/>
+                          <pic:cNvPicPr/>
+                        </pic:nvPicPr>
+                        <pic:blipFill>
+                          <a:blip r:embed="rId16"/>
+                          <a:stretch>
+                            <a:fillRect/>
+                          </a:stretch>
+                        </pic:blipFill>
+                        <pic:spPr>
+                          <a:xfrm>
+                            <a:off x="0" y="0"/>
                             <a:ext cx="1076325" cy="219075"/>
                           </a:xfrm>
                           <a:prstGeom prst="rect">
@@ -2530,7 +2515,7 @@
         </w:tc>
         <w:tc>
           <w:tcPr>
-            <w:tcW w:w="2209" w:type="dxa"/>
+            <w:tcW w:w="2154" w:type="dxa"/>
             <w:vAlign w:val="center"/>
           </w:tcPr>
           <w:p>
@@ -2552,7 +2537,7 @@
         </w:tc>
         <w:tc>
           <w:tcPr>
-            <w:tcW w:w="3324" w:type="dxa"/>
+            <w:tcW w:w="3213" w:type="dxa"/>
             <w:vAlign w:val="center"/>
           </w:tcPr>
           <w:p>
@@ -2568,21 +2553,108 @@
               <w:rPr>
                 <w:lang w:eastAsia="en-US"/>
               </w:rPr>
-              <w:t xml:space="preserve">Al hacer </w:t>
-            </w:r>
-            <w:proofErr w:type="spellStart"/>
-            <w:r>
-              <w:rPr>
-                <w:lang w:eastAsia="en-US"/>
-              </w:rPr>
-              <w:t>click</w:t>
-            </w:r>
-            <w:proofErr w:type="spellEnd"/>
-            <w:r>
-              <w:rPr>
-                <w:lang w:eastAsia="en-US"/>
-              </w:rPr>
-              <w:t xml:space="preserve"> el usuario autoriza a descargar los datos según los filtros ingresados.</w:t>
+              <w:t>Al hacer click el usuario autoriza a descargar los datos según los filtros ingresados.</w:t>
+            </w:r>
+          </w:p>
+        </w:tc>
+      </w:tr>
+      <w:tr>
+        <w:tc>
+          <w:tcPr>
+            <w:tcW w:w="3127" w:type="dxa"/>
+            <w:vAlign w:val="center"/>
+          </w:tcPr>
+          <w:p>
+            <w:pPr>
+              <w:spacing w:line="360" w:lineRule="auto"/>
+              <w:jc w:val="center"/>
+              <w:rPr>
+                <w:noProof/>
+              </w:rPr>
+            </w:pPr>
+            <w:r>
+              <w:rPr>
+                <w:noProof/>
+              </w:rPr>
+              <w:drawing>
+                <wp:inline distT="0" distB="0" distL="0" distR="0" wp14:anchorId="7BF9E023" wp14:editId="3C18A403">
+                  <wp:extent cx="1143000" cy="285750"/>
+                  <wp:effectExtent l="0" t="0" r="0" b="0"/>
+                  <wp:docPr id="13" name="Imagen 13"/>
+                  <wp:cNvGraphicFramePr>
+                    <a:graphicFrameLocks xmlns:a="http://schemas.openxmlformats.org/drawingml/2006/main" noChangeAspect="1"/>
+                  </wp:cNvGraphicFramePr>
+                  <a:graphic xmlns:a="http://schemas.openxmlformats.org/drawingml/2006/main">
+                    <a:graphicData uri="http://schemas.openxmlformats.org/drawingml/2006/picture">
+                      <pic:pic xmlns:pic="http://schemas.openxmlformats.org/drawingml/2006/picture">
+                        <pic:nvPicPr>
+                          <pic:cNvPr id="1" name=""/>
+                          <pic:cNvPicPr/>
+                        </pic:nvPicPr>
+                        <pic:blipFill>
+                          <a:blip r:embed="rId17"/>
+                          <a:stretch>
+                            <a:fillRect/>
+                          </a:stretch>
+                        </pic:blipFill>
+                        <pic:spPr>
+                          <a:xfrm>
+                            <a:off x="0" y="0"/>
+                            <a:ext cx="1143000" cy="285750"/>
+                          </a:xfrm>
+                          <a:prstGeom prst="rect">
+                            <a:avLst/>
+                          </a:prstGeom>
+                        </pic:spPr>
+                      </pic:pic>
+                    </a:graphicData>
+                  </a:graphic>
+                </wp:inline>
+              </w:drawing>
+            </w:r>
+          </w:p>
+        </w:tc>
+        <w:tc>
+          <w:tcPr>
+            <w:tcW w:w="2154" w:type="dxa"/>
+            <w:vAlign w:val="center"/>
+          </w:tcPr>
+          <w:p>
+            <w:pPr>
+              <w:spacing w:line="360" w:lineRule="auto"/>
+              <w:ind w:firstLine="0"/>
+              <w:jc w:val="center"/>
+              <w:rPr>
+                <w:lang w:eastAsia="en-US"/>
+              </w:rPr>
+            </w:pPr>
+            <w:r>
+              <w:rPr>
+                <w:lang w:eastAsia="en-US"/>
+              </w:rPr>
+              <w:t>Registrar.</w:t>
+            </w:r>
+          </w:p>
+        </w:tc>
+        <w:tc>
+          <w:tcPr>
+            <w:tcW w:w="3213" w:type="dxa"/>
+            <w:vAlign w:val="center"/>
+          </w:tcPr>
+          <w:p>
+            <w:pPr>
+              <w:spacing w:line="360" w:lineRule="auto"/>
+              <w:ind w:firstLine="0"/>
+              <w:jc w:val="left"/>
+              <w:rPr>
+                <w:lang w:eastAsia="en-US"/>
+              </w:rPr>
+            </w:pPr>
+            <w:r>
+              <w:rPr>
+                <w:lang w:eastAsia="en-US"/>
+              </w:rPr>
+              <w:t>Al hacer click el usuario autoriza a registrar una nueva transacción.</w:t>
             </w:r>
           </w:p>
         </w:tc>
@@ -2952,7 +3024,6 @@
           <w:lang w:val="es-AR"/>
         </w:rPr>
       </w:pPr>
-      <w:proofErr w:type="spellStart"/>
       <w:r>
         <w:rPr>
           <w:rFonts w:ascii="Arial" w:hAnsi="Arial" w:cs="Arial"/>
@@ -2962,7 +3033,6 @@
         </w:rPr>
         <w:t>Tabla_auditoría</w:t>
       </w:r>
-      <w:proofErr w:type="spellEnd"/>
     </w:p>
     <w:p>
       <w:pPr>
@@ -3538,11 +3608,9 @@
               <w:spacing w:line="360" w:lineRule="auto"/>
               <w:ind w:firstLine="0"/>
             </w:pPr>
-            <w:proofErr w:type="spellStart"/>
-            <w:r>
-              <w:t>Creacion</w:t>
-            </w:r>
-            <w:proofErr w:type="spellEnd"/>
+            <w:r>
+              <w:t>Creación</w:t>
+            </w:r>
             <w:r>
               <w:t xml:space="preserve"> del documento</w:t>
             </w:r>
@@ -3558,13 +3626,8 @@
               <w:ind w:firstLine="0"/>
               <w:jc w:val="left"/>
             </w:pPr>
-            <w:proofErr w:type="spellStart"/>
-            <w:r>
-              <w:t>Belen</w:t>
-            </w:r>
-            <w:proofErr w:type="spellEnd"/>
-            <w:r>
-              <w:t xml:space="preserve"> Huelva.</w:t>
+            <w:r>
+              <w:t>Belen Huelva.</w:t>
             </w:r>
           </w:p>
         </w:tc>
@@ -3629,8 +3692,8 @@
     <w:p/>
     <w:p/>
     <w:sectPr>
-      <w:headerReference w:type="default" r:id="rId16"/>
-      <w:footerReference w:type="default" r:id="rId17"/>
+      <w:headerReference w:type="default" r:id="rId18"/>
+      <w:footerReference w:type="default" r:id="rId19"/>
       <w:pgSz w:w="11906" w:h="16838" w:code="9"/>
       <w:pgMar w:top="1701" w:right="1701" w:bottom="1418" w:left="1701" w:header="709" w:footer="709" w:gutter="0"/>
       <w:pgBorders w:offsetFrom="page">
@@ -5768,6 +5831,7 @@
     <w:rsid w:val="00CA6769"/>
     <w:rsid w:val="00DF607B"/>
     <w:rsid w:val="00E0756D"/>
+    <w:rsid w:val="00EE1E81"/>
   </w:rsids>
   <m:mathPr>
     <m:mathFont m:val="Cambria Math"/>
